--- a/Universe/ENTRY POINTS & SPACE PORTS.docx
+++ b/Universe/ENTRY POINTS & SPACE PORTS.docx
@@ -88,7 +88,25 @@
           <w:sz w:val="52"/>
           <w:u w:val="single"/>
         </w:rPr>
-        <w:t>ENTRY POINTS &amp; SPATIAL PORTS</w:t>
+        <w:t>ENTRY POINTS &amp; SPA</w:t>
+      </w:r>
+      <w:r>
+        <w:rPr>
+          <w:rFonts w:ascii="Times New Roman" w:hAnsi="Times New Roman" w:cs="Times New Roman"/>
+          <w:b/>
+          <w:sz w:val="52"/>
+          <w:u w:val="single"/>
+        </w:rPr>
+        <w:t>CE</w:t>
+      </w:r>
+      <w:r>
+        <w:rPr>
+          <w:rFonts w:ascii="Times New Roman" w:hAnsi="Times New Roman" w:cs="Times New Roman"/>
+          <w:b/>
+          <w:sz w:val="52"/>
+          <w:u w:val="single"/>
+        </w:rPr>
+        <w:t xml:space="preserve"> PORTS</w:t>
       </w:r>
     </w:p>
     <w:p>
@@ -2130,7 +2148,16 @@
           <w:rFonts w:ascii="Times New Roman" w:hAnsi="Times New Roman" w:cs="Times New Roman"/>
           <w:sz w:val="28"/>
         </w:rPr>
-        <w:t xml:space="preserve"> the entry points but </w:t>
+        <w:t xml:space="preserve"> the e</w:t>
+      </w:r>
+      <w:bookmarkStart w:id="0" w:name="_GoBack"/>
+      <w:bookmarkEnd w:id="0"/>
+      <w:r>
+        <w:rPr>
+          <w:rFonts w:ascii="Times New Roman" w:hAnsi="Times New Roman" w:cs="Times New Roman"/>
+          <w:sz w:val="28"/>
+        </w:rPr>
+        <w:t xml:space="preserve">ntry points but </w:t>
       </w:r>
       <w:proofErr w:type="spellStart"/>
       <w:r>
@@ -2982,8 +3009,6 @@
         </w:rPr>
         <w:t xml:space="preserve"> final destination.</w:t>
       </w:r>
-      <w:bookmarkStart w:id="0" w:name="_GoBack"/>
-      <w:bookmarkEnd w:id="0"/>
     </w:p>
     <w:p>
       <w:pPr>
